--- a/FSDA Assignmnet 1.docx
+++ b/FSDA Assignmnet 1.docx
@@ -1990,6 +1990,13 @@
         <w:t>z.caller_phone</w:t>
       </w:r>
       <w:proofErr w:type="spellEnd"/>
+      <w:r>
+        <w:rPr>
+          <w:b/>
+          <w:bCs/>
+        </w:rPr>
+        <w:t>;</w:t>
+      </w:r>
     </w:p>
     <w:p>
       <w:pPr>
@@ -2005,26 +2012,1889 @@
           <w:bCs/>
         </w:rPr>
         <w:lastRenderedPageBreak/>
-        <w:t>;</w:t>
-      </w:r>
-    </w:p>
-    <w:p>
-      <w:pPr>
-        <w:spacing w:line="240" w:lineRule="auto"/>
-        <w:rPr>
-          <w:b/>
-          <w:bCs/>
-        </w:rPr>
-      </w:pPr>
-    </w:p>
-    <w:p>
-      <w:pPr>
-        <w:spacing w:line="240" w:lineRule="auto"/>
-        <w:rPr>
-          <w:b/>
-          <w:bCs/>
-        </w:rPr>
-      </w:pPr>
+        <w:t xml:space="preserve">Task </w:t>
+      </w:r>
+      <w:proofErr w:type="gramStart"/>
+      <w:r>
+        <w:rPr>
+          <w:b/>
+          <w:bCs/>
+        </w:rPr>
+        <w:t>3</w:t>
+      </w:r>
+      <w:r>
+        <w:rPr>
+          <w:b/>
+          <w:bCs/>
+        </w:rPr>
+        <w:t>.1</w:t>
+      </w:r>
+      <w:r>
+        <w:rPr>
+          <w:b/>
+          <w:bCs/>
+        </w:rPr>
+        <w:t xml:space="preserve"> :</w:t>
+      </w:r>
+      <w:proofErr w:type="gramEnd"/>
+    </w:p>
+    <w:p>
+      <w:pPr>
+        <w:spacing w:line="240" w:lineRule="auto"/>
+        <w:rPr>
+          <w:b/>
+          <w:bCs/>
+        </w:rPr>
+      </w:pPr>
+      <w:r>
+        <w:rPr>
+          <w:b/>
+          <w:bCs/>
+        </w:rPr>
+        <w:t>create database if not exists Practices;</w:t>
+      </w:r>
+    </w:p>
+    <w:p>
+      <w:pPr>
+        <w:spacing w:line="240" w:lineRule="auto"/>
+        <w:rPr>
+          <w:b/>
+          <w:bCs/>
+        </w:rPr>
+      </w:pPr>
+      <w:r>
+        <w:rPr>
+          <w:b/>
+          <w:bCs/>
+        </w:rPr>
+        <w:t xml:space="preserve">use </w:t>
+      </w:r>
+      <w:proofErr w:type="gramStart"/>
+      <w:r>
+        <w:rPr>
+          <w:b/>
+          <w:bCs/>
+        </w:rPr>
+        <w:t>practices ;</w:t>
+      </w:r>
+      <w:proofErr w:type="gramEnd"/>
+    </w:p>
+    <w:p>
+      <w:pPr>
+        <w:spacing w:line="240" w:lineRule="auto"/>
+        <w:rPr>
+          <w:b/>
+          <w:bCs/>
+        </w:rPr>
+      </w:pPr>
+      <w:r>
+        <w:rPr>
+          <w:b/>
+          <w:bCs/>
+        </w:rPr>
+        <w:t>create table if not exists transactions</w:t>
+      </w:r>
+    </w:p>
+    <w:p>
+      <w:pPr>
+        <w:spacing w:line="240" w:lineRule="auto"/>
+        <w:rPr>
+          <w:b/>
+          <w:bCs/>
+        </w:rPr>
+      </w:pPr>
+      <w:r>
+        <w:rPr>
+          <w:b/>
+          <w:bCs/>
+        </w:rPr>
+        <w:t>(</w:t>
+      </w:r>
+      <w:proofErr w:type="gramStart"/>
+      <w:r>
+        <w:rPr>
+          <w:b/>
+          <w:bCs/>
+        </w:rPr>
+        <w:t>amount</w:t>
+      </w:r>
+      <w:proofErr w:type="gramEnd"/>
+      <w:r>
+        <w:rPr>
+          <w:b/>
+          <w:bCs/>
+        </w:rPr>
+        <w:t xml:space="preserve"> int not null,</w:t>
+      </w:r>
+    </w:p>
+    <w:p>
+      <w:pPr>
+        <w:spacing w:line="240" w:lineRule="auto"/>
+        <w:rPr>
+          <w:b/>
+          <w:bCs/>
+        </w:rPr>
+      </w:pPr>
+      <w:proofErr w:type="spellStart"/>
+      <w:r>
+        <w:rPr>
+          <w:b/>
+          <w:bCs/>
+        </w:rPr>
+        <w:t>date_info</w:t>
+      </w:r>
+      <w:proofErr w:type="spellEnd"/>
+      <w:r>
+        <w:rPr>
+          <w:b/>
+          <w:bCs/>
+        </w:rPr>
+        <w:t xml:space="preserve"> date);</w:t>
+      </w:r>
+    </w:p>
+    <w:p>
+      <w:pPr>
+        <w:spacing w:line="240" w:lineRule="auto"/>
+        <w:rPr>
+          <w:b/>
+          <w:bCs/>
+        </w:rPr>
+      </w:pPr>
+    </w:p>
+    <w:p>
+      <w:pPr>
+        <w:spacing w:line="240" w:lineRule="auto"/>
+        <w:rPr>
+          <w:b/>
+          <w:bCs/>
+        </w:rPr>
+      </w:pPr>
+      <w:r>
+        <w:rPr>
+          <w:b/>
+          <w:bCs/>
+        </w:rPr>
+        <w:t>insert into transactions values (</w:t>
+      </w:r>
+    </w:p>
+    <w:p>
+      <w:pPr>
+        <w:spacing w:line="240" w:lineRule="auto"/>
+        <w:rPr>
+          <w:b/>
+          <w:bCs/>
+        </w:rPr>
+      </w:pPr>
+      <w:r>
+        <w:rPr>
+          <w:b/>
+          <w:bCs/>
+        </w:rPr>
+        <w:t xml:space="preserve"> 1000, '2020-01-06</w:t>
+      </w:r>
+      <w:proofErr w:type="gramStart"/>
+      <w:r>
+        <w:rPr>
+          <w:b/>
+          <w:bCs/>
+        </w:rPr>
+        <w:t>' )</w:t>
+      </w:r>
+      <w:proofErr w:type="gramEnd"/>
+      <w:r>
+        <w:rPr>
+          <w:b/>
+          <w:bCs/>
+        </w:rPr>
+        <w:t xml:space="preserve"> ,</w:t>
+      </w:r>
+    </w:p>
+    <w:p>
+      <w:pPr>
+        <w:spacing w:line="240" w:lineRule="auto"/>
+        <w:rPr>
+          <w:b/>
+          <w:bCs/>
+        </w:rPr>
+      </w:pPr>
+      <w:r>
+        <w:rPr>
+          <w:b/>
+          <w:bCs/>
+        </w:rPr>
+        <w:t>(-10, '2020-01-14</w:t>
+      </w:r>
+      <w:proofErr w:type="gramStart"/>
+      <w:r>
+        <w:rPr>
+          <w:b/>
+          <w:bCs/>
+        </w:rPr>
+        <w:t>' )</w:t>
+      </w:r>
+      <w:proofErr w:type="gramEnd"/>
+      <w:r>
+        <w:rPr>
+          <w:b/>
+          <w:bCs/>
+        </w:rPr>
+        <w:t xml:space="preserve"> ,</w:t>
+      </w:r>
+    </w:p>
+    <w:p>
+      <w:pPr>
+        <w:spacing w:line="240" w:lineRule="auto"/>
+        <w:rPr>
+          <w:b/>
+          <w:bCs/>
+        </w:rPr>
+      </w:pPr>
+      <w:r>
+        <w:rPr>
+          <w:b/>
+          <w:bCs/>
+        </w:rPr>
+        <w:t>(-75, '2020-01-20</w:t>
+      </w:r>
+      <w:proofErr w:type="gramStart"/>
+      <w:r>
+        <w:rPr>
+          <w:b/>
+          <w:bCs/>
+        </w:rPr>
+        <w:t>' )</w:t>
+      </w:r>
+      <w:proofErr w:type="gramEnd"/>
+      <w:r>
+        <w:rPr>
+          <w:b/>
+          <w:bCs/>
+        </w:rPr>
+        <w:t>,</w:t>
+      </w:r>
+    </w:p>
+    <w:p>
+      <w:pPr>
+        <w:spacing w:line="240" w:lineRule="auto"/>
+        <w:rPr>
+          <w:b/>
+          <w:bCs/>
+        </w:rPr>
+      </w:pPr>
+      <w:r>
+        <w:rPr>
+          <w:b/>
+          <w:bCs/>
+        </w:rPr>
+        <w:t>(-5, '2020-01-25</w:t>
+      </w:r>
+      <w:proofErr w:type="gramStart"/>
+      <w:r>
+        <w:rPr>
+          <w:b/>
+          <w:bCs/>
+        </w:rPr>
+        <w:t>' )</w:t>
+      </w:r>
+      <w:proofErr w:type="gramEnd"/>
+      <w:r>
+        <w:rPr>
+          <w:b/>
+          <w:bCs/>
+        </w:rPr>
+        <w:t xml:space="preserve"> </w:t>
+      </w:r>
+    </w:p>
+    <w:p>
+      <w:pPr>
+        <w:spacing w:line="240" w:lineRule="auto"/>
+        <w:rPr>
+          <w:b/>
+          <w:bCs/>
+        </w:rPr>
+      </w:pPr>
+      <w:r>
+        <w:rPr>
+          <w:b/>
+          <w:bCs/>
+        </w:rPr>
+        <w:t>, (-4, '2020-01-29</w:t>
+      </w:r>
+      <w:proofErr w:type="gramStart"/>
+      <w:r>
+        <w:rPr>
+          <w:b/>
+          <w:bCs/>
+        </w:rPr>
+        <w:t>' )</w:t>
+      </w:r>
+      <w:proofErr w:type="gramEnd"/>
+      <w:r>
+        <w:rPr>
+          <w:b/>
+          <w:bCs/>
+        </w:rPr>
+        <w:t xml:space="preserve"> </w:t>
+      </w:r>
+    </w:p>
+    <w:p>
+      <w:pPr>
+        <w:spacing w:line="240" w:lineRule="auto"/>
+        <w:rPr>
+          <w:b/>
+          <w:bCs/>
+        </w:rPr>
+      </w:pPr>
+      <w:proofErr w:type="gramStart"/>
+      <w:r>
+        <w:rPr>
+          <w:b/>
+          <w:bCs/>
+        </w:rPr>
+        <w:t>,( 2000</w:t>
+      </w:r>
+      <w:proofErr w:type="gramEnd"/>
+      <w:r>
+        <w:rPr>
+          <w:b/>
+          <w:bCs/>
+        </w:rPr>
+        <w:t xml:space="preserve">, '2020-03-10' )  </w:t>
+      </w:r>
+    </w:p>
+    <w:p>
+      <w:pPr>
+        <w:spacing w:line="240" w:lineRule="auto"/>
+        <w:rPr>
+          <w:b/>
+          <w:bCs/>
+        </w:rPr>
+      </w:pPr>
+      <w:r>
+        <w:rPr>
+          <w:b/>
+          <w:bCs/>
+        </w:rPr>
+        <w:t>, (-75, '2020-03-12</w:t>
+      </w:r>
+      <w:proofErr w:type="gramStart"/>
+      <w:r>
+        <w:rPr>
+          <w:b/>
+          <w:bCs/>
+        </w:rPr>
+        <w:t>' )</w:t>
+      </w:r>
+      <w:proofErr w:type="gramEnd"/>
+      <w:r>
+        <w:rPr>
+          <w:b/>
+          <w:bCs/>
+        </w:rPr>
+        <w:t xml:space="preserve">  </w:t>
+      </w:r>
+    </w:p>
+    <w:p>
+      <w:pPr>
+        <w:spacing w:line="240" w:lineRule="auto"/>
+        <w:rPr>
+          <w:b/>
+          <w:bCs/>
+        </w:rPr>
+      </w:pPr>
+      <w:r>
+        <w:rPr>
+          <w:b/>
+          <w:bCs/>
+        </w:rPr>
+        <w:t>, (-20, '2020-03-15</w:t>
+      </w:r>
+      <w:proofErr w:type="gramStart"/>
+      <w:r>
+        <w:rPr>
+          <w:b/>
+          <w:bCs/>
+        </w:rPr>
+        <w:t>' )</w:t>
+      </w:r>
+      <w:proofErr w:type="gramEnd"/>
+      <w:r>
+        <w:rPr>
+          <w:b/>
+          <w:bCs/>
+        </w:rPr>
+        <w:t xml:space="preserve">  </w:t>
+      </w:r>
+    </w:p>
+    <w:p>
+      <w:pPr>
+        <w:spacing w:line="240" w:lineRule="auto"/>
+        <w:rPr>
+          <w:b/>
+          <w:bCs/>
+        </w:rPr>
+      </w:pPr>
+      <w:r>
+        <w:rPr>
+          <w:b/>
+          <w:bCs/>
+        </w:rPr>
+        <w:t xml:space="preserve">, </w:t>
+      </w:r>
+      <w:proofErr w:type="gramStart"/>
+      <w:r>
+        <w:rPr>
+          <w:b/>
+          <w:bCs/>
+        </w:rPr>
+        <w:t>( 40</w:t>
+      </w:r>
+      <w:proofErr w:type="gramEnd"/>
+      <w:r>
+        <w:rPr>
+          <w:b/>
+          <w:bCs/>
+        </w:rPr>
+        <w:t xml:space="preserve">, '2020-03-15' )  </w:t>
+      </w:r>
+    </w:p>
+    <w:p>
+      <w:pPr>
+        <w:spacing w:line="240" w:lineRule="auto"/>
+        <w:rPr>
+          <w:b/>
+          <w:bCs/>
+        </w:rPr>
+      </w:pPr>
+      <w:proofErr w:type="gramStart"/>
+      <w:r>
+        <w:rPr>
+          <w:b/>
+          <w:bCs/>
+        </w:rPr>
+        <w:t>,(</w:t>
+      </w:r>
+      <w:proofErr w:type="gramEnd"/>
+      <w:r>
+        <w:rPr>
+          <w:b/>
+          <w:bCs/>
+        </w:rPr>
+        <w:t xml:space="preserve">-50, '2020-03-17' )  </w:t>
+      </w:r>
+    </w:p>
+    <w:p>
+      <w:pPr>
+        <w:spacing w:line="240" w:lineRule="auto"/>
+        <w:rPr>
+          <w:b/>
+          <w:bCs/>
+        </w:rPr>
+      </w:pPr>
+      <w:proofErr w:type="gramStart"/>
+      <w:r>
+        <w:rPr>
+          <w:b/>
+          <w:bCs/>
+        </w:rPr>
+        <w:t>,(</w:t>
+      </w:r>
+      <w:proofErr w:type="gramEnd"/>
+      <w:r>
+        <w:rPr>
+          <w:b/>
+          <w:bCs/>
+        </w:rPr>
+        <w:t xml:space="preserve">200, '2020-10-10' ) </w:t>
+      </w:r>
+    </w:p>
+    <w:p>
+      <w:pPr>
+        <w:spacing w:line="240" w:lineRule="auto"/>
+        <w:rPr>
+          <w:b/>
+          <w:bCs/>
+        </w:rPr>
+      </w:pPr>
+      <w:r>
+        <w:rPr>
+          <w:b/>
+          <w:bCs/>
+        </w:rPr>
+        <w:t>, (-200, '2020-10-10</w:t>
+      </w:r>
+      <w:proofErr w:type="gramStart"/>
+      <w:r>
+        <w:rPr>
+          <w:b/>
+          <w:bCs/>
+        </w:rPr>
+        <w:t>' )</w:t>
+      </w:r>
+      <w:proofErr w:type="gramEnd"/>
+      <w:r>
+        <w:rPr>
+          <w:b/>
+          <w:bCs/>
+        </w:rPr>
+        <w:t xml:space="preserve"> ;</w:t>
+      </w:r>
+    </w:p>
+    <w:p>
+      <w:pPr>
+        <w:spacing w:line="240" w:lineRule="auto"/>
+        <w:rPr>
+          <w:b/>
+          <w:bCs/>
+        </w:rPr>
+      </w:pPr>
+    </w:p>
+    <w:p>
+      <w:pPr>
+        <w:spacing w:line="240" w:lineRule="auto"/>
+        <w:rPr>
+          <w:b/>
+          <w:bCs/>
+        </w:rPr>
+      </w:pPr>
+      <w:r>
+        <w:rPr>
+          <w:b/>
+          <w:bCs/>
+        </w:rPr>
+        <w:t>select * from transactions;</w:t>
+      </w:r>
+    </w:p>
+    <w:p>
+      <w:pPr>
+        <w:spacing w:line="240" w:lineRule="auto"/>
+        <w:rPr>
+          <w:b/>
+          <w:bCs/>
+        </w:rPr>
+      </w:pPr>
+    </w:p>
+    <w:p>
+      <w:pPr>
+        <w:spacing w:line="240" w:lineRule="auto"/>
+        <w:rPr>
+          <w:b/>
+          <w:bCs/>
+        </w:rPr>
+      </w:pPr>
+      <w:r>
+        <w:rPr>
+          <w:b/>
+          <w:bCs/>
+        </w:rPr>
+        <w:t>### monthl</w:t>
+      </w:r>
+      <w:r>
+        <w:rPr>
+          <w:b/>
+          <w:bCs/>
+        </w:rPr>
+        <w:t>y</w:t>
+      </w:r>
+      <w:r>
+        <w:rPr>
+          <w:b/>
+          <w:bCs/>
+        </w:rPr>
+        <w:t xml:space="preserve"> </w:t>
+      </w:r>
+      <w:proofErr w:type="spellStart"/>
+      <w:r>
+        <w:rPr>
+          <w:b/>
+          <w:bCs/>
+        </w:rPr>
+        <w:t>transcation</w:t>
+      </w:r>
+      <w:proofErr w:type="spellEnd"/>
+      <w:r>
+        <w:rPr>
+          <w:b/>
+          <w:bCs/>
+        </w:rPr>
+        <w:t xml:space="preserve"> </w:t>
+      </w:r>
+      <w:proofErr w:type="spellStart"/>
+      <w:r>
+        <w:rPr>
+          <w:b/>
+          <w:bCs/>
+        </w:rPr>
+        <w:t>atleast</w:t>
+      </w:r>
+      <w:proofErr w:type="spellEnd"/>
+      <w:r>
+        <w:rPr>
+          <w:b/>
+          <w:bCs/>
+        </w:rPr>
+        <w:t xml:space="preserve"> 3 and credit card transaction </w:t>
+      </w:r>
+      <w:r>
+        <w:rPr>
+          <w:b/>
+          <w:bCs/>
+        </w:rPr>
+        <w:t>&lt;= -</w:t>
+      </w:r>
+      <w:r>
+        <w:rPr>
+          <w:b/>
+          <w:bCs/>
+        </w:rPr>
+        <w:t>100</w:t>
+      </w:r>
+    </w:p>
+    <w:p>
+      <w:pPr>
+        <w:spacing w:line="240" w:lineRule="auto"/>
+        <w:rPr>
+          <w:b/>
+          <w:bCs/>
+        </w:rPr>
+      </w:pPr>
+    </w:p>
+    <w:p>
+      <w:pPr>
+        <w:spacing w:line="240" w:lineRule="auto"/>
+        <w:rPr>
+          <w:b/>
+          <w:bCs/>
+        </w:rPr>
+      </w:pPr>
+      <w:r>
+        <w:rPr>
+          <w:b/>
+          <w:bCs/>
+        </w:rPr>
+        <w:tab/>
+        <w:t xml:space="preserve">select (sum(amount)-(12 -(with a </w:t>
+      </w:r>
+      <w:proofErr w:type="gramStart"/>
+      <w:r>
+        <w:rPr>
+          <w:b/>
+          <w:bCs/>
+        </w:rPr>
+        <w:t>as(</w:t>
+      </w:r>
+      <w:proofErr w:type="gramEnd"/>
+      <w:r>
+        <w:rPr>
+          <w:b/>
+          <w:bCs/>
+        </w:rPr>
+        <w:t xml:space="preserve">select sum(amount)as </w:t>
+      </w:r>
+      <w:proofErr w:type="spellStart"/>
+      <w:r>
+        <w:rPr>
+          <w:b/>
+          <w:bCs/>
+        </w:rPr>
+        <w:t>amount,substring</w:t>
+      </w:r>
+      <w:proofErr w:type="spellEnd"/>
+      <w:r>
+        <w:rPr>
+          <w:b/>
+          <w:bCs/>
+        </w:rPr>
+        <w:t xml:space="preserve">(date_info,6,2) as </w:t>
+      </w:r>
+      <w:proofErr w:type="spellStart"/>
+      <w:r>
+        <w:rPr>
+          <w:b/>
+          <w:bCs/>
+        </w:rPr>
+        <w:t>month,count</w:t>
+      </w:r>
+      <w:proofErr w:type="spellEnd"/>
+      <w:r>
+        <w:rPr>
+          <w:b/>
+          <w:bCs/>
+        </w:rPr>
+        <w:t xml:space="preserve">(amount)as </w:t>
+      </w:r>
+      <w:proofErr w:type="spellStart"/>
+      <w:r>
+        <w:rPr>
+          <w:b/>
+          <w:bCs/>
+        </w:rPr>
+        <w:t>payment_count</w:t>
+      </w:r>
+      <w:proofErr w:type="spellEnd"/>
+      <w:r>
+        <w:rPr>
+          <w:b/>
+          <w:bCs/>
+        </w:rPr>
+        <w:t xml:space="preserve"> from transactions where amount &lt; 0 group by 2)select count(*) from a where  </w:t>
+      </w:r>
+      <w:proofErr w:type="spellStart"/>
+      <w:r>
+        <w:rPr>
+          <w:b/>
+          <w:bCs/>
+        </w:rPr>
+        <w:t>payment_count</w:t>
+      </w:r>
+      <w:proofErr w:type="spellEnd"/>
+      <w:r>
+        <w:rPr>
+          <w:b/>
+          <w:bCs/>
+        </w:rPr>
+        <w:t xml:space="preserve"> &gt;= 3 and amount &lt;= -100))*5) balance from transactions;</w:t>
+      </w:r>
+    </w:p>
+    <w:p>
+      <w:pPr>
+        <w:spacing w:line="240" w:lineRule="auto"/>
+        <w:rPr>
+          <w:b/>
+          <w:bCs/>
+        </w:rPr>
+      </w:pPr>
+    </w:p>
+    <w:p>
+      <w:pPr>
+        <w:spacing w:line="240" w:lineRule="auto"/>
+        <w:rPr>
+          <w:b/>
+          <w:bCs/>
+        </w:rPr>
+      </w:pPr>
+    </w:p>
+    <w:p>
+      <w:pPr>
+        <w:spacing w:line="240" w:lineRule="auto"/>
+        <w:rPr>
+          <w:b/>
+          <w:bCs/>
+        </w:rPr>
+      </w:pPr>
+    </w:p>
+    <w:p>
+      <w:pPr>
+        <w:spacing w:line="240" w:lineRule="auto"/>
+        <w:rPr>
+          <w:b/>
+          <w:bCs/>
+        </w:rPr>
+      </w:pPr>
+      <w:r>
+        <w:rPr>
+          <w:b/>
+          <w:bCs/>
+        </w:rPr>
+        <w:lastRenderedPageBreak/>
+        <w:t>Task 3.2</w:t>
+      </w:r>
+    </w:p>
+    <w:p>
+      <w:pPr>
+        <w:spacing w:line="240" w:lineRule="auto"/>
+        <w:rPr>
+          <w:b/>
+          <w:bCs/>
+        </w:rPr>
+      </w:pPr>
+      <w:r>
+        <w:rPr>
+          <w:b/>
+          <w:bCs/>
+        </w:rPr>
+        <w:t>create database if not exists Practices;</w:t>
+      </w:r>
+    </w:p>
+    <w:p>
+      <w:pPr>
+        <w:spacing w:line="240" w:lineRule="auto"/>
+        <w:rPr>
+          <w:b/>
+          <w:bCs/>
+        </w:rPr>
+      </w:pPr>
+      <w:r>
+        <w:rPr>
+          <w:b/>
+          <w:bCs/>
+        </w:rPr>
+        <w:t xml:space="preserve">use </w:t>
+      </w:r>
+      <w:proofErr w:type="gramStart"/>
+      <w:r>
+        <w:rPr>
+          <w:b/>
+          <w:bCs/>
+        </w:rPr>
+        <w:t>practices ;</w:t>
+      </w:r>
+      <w:proofErr w:type="gramEnd"/>
+    </w:p>
+    <w:p>
+      <w:pPr>
+        <w:spacing w:line="240" w:lineRule="auto"/>
+        <w:rPr>
+          <w:b/>
+          <w:bCs/>
+        </w:rPr>
+      </w:pPr>
+      <w:r>
+        <w:rPr>
+          <w:b/>
+          <w:bCs/>
+        </w:rPr>
+        <w:t>create table if not exists transactions2</w:t>
+      </w:r>
+    </w:p>
+    <w:p>
+      <w:pPr>
+        <w:spacing w:line="240" w:lineRule="auto"/>
+        <w:rPr>
+          <w:b/>
+          <w:bCs/>
+        </w:rPr>
+      </w:pPr>
+      <w:r>
+        <w:rPr>
+          <w:b/>
+          <w:bCs/>
+        </w:rPr>
+        <w:t>(</w:t>
+      </w:r>
+      <w:proofErr w:type="gramStart"/>
+      <w:r>
+        <w:rPr>
+          <w:b/>
+          <w:bCs/>
+        </w:rPr>
+        <w:t>amount</w:t>
+      </w:r>
+      <w:proofErr w:type="gramEnd"/>
+      <w:r>
+        <w:rPr>
+          <w:b/>
+          <w:bCs/>
+        </w:rPr>
+        <w:t xml:space="preserve"> int not null,</w:t>
+      </w:r>
+    </w:p>
+    <w:p>
+      <w:pPr>
+        <w:spacing w:line="240" w:lineRule="auto"/>
+        <w:rPr>
+          <w:b/>
+          <w:bCs/>
+        </w:rPr>
+      </w:pPr>
+      <w:proofErr w:type="spellStart"/>
+      <w:r>
+        <w:rPr>
+          <w:b/>
+          <w:bCs/>
+        </w:rPr>
+        <w:t>date_info</w:t>
+      </w:r>
+      <w:proofErr w:type="spellEnd"/>
+      <w:r>
+        <w:rPr>
+          <w:b/>
+          <w:bCs/>
+        </w:rPr>
+        <w:t xml:space="preserve"> date);</w:t>
+      </w:r>
+    </w:p>
+    <w:p>
+      <w:pPr>
+        <w:spacing w:line="240" w:lineRule="auto"/>
+        <w:rPr>
+          <w:b/>
+          <w:bCs/>
+        </w:rPr>
+      </w:pPr>
+    </w:p>
+    <w:p>
+      <w:pPr>
+        <w:spacing w:line="240" w:lineRule="auto"/>
+        <w:rPr>
+          <w:b/>
+          <w:bCs/>
+        </w:rPr>
+      </w:pPr>
+      <w:r>
+        <w:rPr>
+          <w:b/>
+          <w:bCs/>
+        </w:rPr>
+        <w:t>insert into transactions2 values (</w:t>
+      </w:r>
+    </w:p>
+    <w:p>
+      <w:pPr>
+        <w:spacing w:line="240" w:lineRule="auto"/>
+        <w:rPr>
+          <w:b/>
+          <w:bCs/>
+        </w:rPr>
+      </w:pPr>
+      <w:r>
+        <w:rPr>
+          <w:b/>
+          <w:bCs/>
+        </w:rPr>
+        <w:t xml:space="preserve"> 1, '2020-06-29</w:t>
+      </w:r>
+      <w:proofErr w:type="gramStart"/>
+      <w:r>
+        <w:rPr>
+          <w:b/>
+          <w:bCs/>
+        </w:rPr>
+        <w:t>' )</w:t>
+      </w:r>
+      <w:proofErr w:type="gramEnd"/>
+      <w:r>
+        <w:rPr>
+          <w:b/>
+          <w:bCs/>
+        </w:rPr>
+        <w:t xml:space="preserve"> ,</w:t>
+      </w:r>
+    </w:p>
+    <w:p>
+      <w:pPr>
+        <w:spacing w:line="240" w:lineRule="auto"/>
+        <w:rPr>
+          <w:b/>
+          <w:bCs/>
+        </w:rPr>
+      </w:pPr>
+      <w:r>
+        <w:rPr>
+          <w:b/>
+          <w:bCs/>
+        </w:rPr>
+        <w:t>(35, '2020-02-20</w:t>
+      </w:r>
+      <w:proofErr w:type="gramStart"/>
+      <w:r>
+        <w:rPr>
+          <w:b/>
+          <w:bCs/>
+        </w:rPr>
+        <w:t>' )</w:t>
+      </w:r>
+      <w:proofErr w:type="gramEnd"/>
+      <w:r>
+        <w:rPr>
+          <w:b/>
+          <w:bCs/>
+        </w:rPr>
+        <w:t xml:space="preserve"> ,</w:t>
+      </w:r>
+    </w:p>
+    <w:p>
+      <w:pPr>
+        <w:spacing w:line="240" w:lineRule="auto"/>
+        <w:rPr>
+          <w:b/>
+          <w:bCs/>
+        </w:rPr>
+      </w:pPr>
+      <w:r>
+        <w:rPr>
+          <w:b/>
+          <w:bCs/>
+        </w:rPr>
+        <w:t>(-50, '2020-02-03</w:t>
+      </w:r>
+      <w:proofErr w:type="gramStart"/>
+      <w:r>
+        <w:rPr>
+          <w:b/>
+          <w:bCs/>
+        </w:rPr>
+        <w:t>' )</w:t>
+      </w:r>
+      <w:proofErr w:type="gramEnd"/>
+      <w:r>
+        <w:rPr>
+          <w:b/>
+          <w:bCs/>
+        </w:rPr>
+        <w:t>,</w:t>
+      </w:r>
+    </w:p>
+    <w:p>
+      <w:pPr>
+        <w:spacing w:line="240" w:lineRule="auto"/>
+        <w:rPr>
+          <w:b/>
+          <w:bCs/>
+        </w:rPr>
+      </w:pPr>
+      <w:r>
+        <w:rPr>
+          <w:b/>
+          <w:bCs/>
+        </w:rPr>
+        <w:t>(-1, '2020-02-26</w:t>
+      </w:r>
+      <w:proofErr w:type="gramStart"/>
+      <w:r>
+        <w:rPr>
+          <w:b/>
+          <w:bCs/>
+        </w:rPr>
+        <w:t>' )</w:t>
+      </w:r>
+      <w:proofErr w:type="gramEnd"/>
+      <w:r>
+        <w:rPr>
+          <w:b/>
+          <w:bCs/>
+        </w:rPr>
+        <w:t xml:space="preserve"> </w:t>
+      </w:r>
+    </w:p>
+    <w:p>
+      <w:pPr>
+        <w:spacing w:line="240" w:lineRule="auto"/>
+        <w:rPr>
+          <w:b/>
+          <w:bCs/>
+        </w:rPr>
+      </w:pPr>
+      <w:r>
+        <w:rPr>
+          <w:b/>
+          <w:bCs/>
+        </w:rPr>
+        <w:t>, (-200, '2020-08-01</w:t>
+      </w:r>
+      <w:proofErr w:type="gramStart"/>
+      <w:r>
+        <w:rPr>
+          <w:b/>
+          <w:bCs/>
+        </w:rPr>
+        <w:t>' )</w:t>
+      </w:r>
+      <w:proofErr w:type="gramEnd"/>
+      <w:r>
+        <w:rPr>
+          <w:b/>
+          <w:bCs/>
+        </w:rPr>
+        <w:t xml:space="preserve"> </w:t>
+      </w:r>
+    </w:p>
+    <w:p>
+      <w:pPr>
+        <w:spacing w:line="240" w:lineRule="auto"/>
+        <w:rPr>
+          <w:b/>
+          <w:bCs/>
+        </w:rPr>
+      </w:pPr>
+      <w:proofErr w:type="gramStart"/>
+      <w:r>
+        <w:rPr>
+          <w:b/>
+          <w:bCs/>
+        </w:rPr>
+        <w:t>,(</w:t>
+      </w:r>
+      <w:proofErr w:type="gramEnd"/>
+      <w:r>
+        <w:rPr>
+          <w:b/>
+          <w:bCs/>
+        </w:rPr>
+        <w:t xml:space="preserve"> -44, '2020-02-07' )  </w:t>
+      </w:r>
+    </w:p>
+    <w:p>
+      <w:pPr>
+        <w:spacing w:line="240" w:lineRule="auto"/>
+        <w:rPr>
+          <w:b/>
+          <w:bCs/>
+        </w:rPr>
+      </w:pPr>
+      <w:r>
+        <w:rPr>
+          <w:b/>
+          <w:bCs/>
+        </w:rPr>
+        <w:t>, (-5, '2020-02-25</w:t>
+      </w:r>
+      <w:proofErr w:type="gramStart"/>
+      <w:r>
+        <w:rPr>
+          <w:b/>
+          <w:bCs/>
+        </w:rPr>
+        <w:t>' )</w:t>
+      </w:r>
+      <w:proofErr w:type="gramEnd"/>
+      <w:r>
+        <w:rPr>
+          <w:b/>
+          <w:bCs/>
+        </w:rPr>
+        <w:t xml:space="preserve">  </w:t>
+      </w:r>
+    </w:p>
+    <w:p>
+      <w:pPr>
+        <w:spacing w:line="240" w:lineRule="auto"/>
+        <w:rPr>
+          <w:b/>
+          <w:bCs/>
+        </w:rPr>
+      </w:pPr>
+      <w:r>
+        <w:rPr>
+          <w:b/>
+          <w:bCs/>
+        </w:rPr>
+        <w:t>, (1, '2020-06-29</w:t>
+      </w:r>
+      <w:proofErr w:type="gramStart"/>
+      <w:r>
+        <w:rPr>
+          <w:b/>
+          <w:bCs/>
+        </w:rPr>
+        <w:t>' )</w:t>
+      </w:r>
+      <w:proofErr w:type="gramEnd"/>
+      <w:r>
+        <w:rPr>
+          <w:b/>
+          <w:bCs/>
+        </w:rPr>
+        <w:t xml:space="preserve">  </w:t>
+      </w:r>
+    </w:p>
+    <w:p>
+      <w:pPr>
+        <w:spacing w:line="240" w:lineRule="auto"/>
+        <w:rPr>
+          <w:b/>
+          <w:bCs/>
+        </w:rPr>
+      </w:pPr>
+      <w:r>
+        <w:rPr>
+          <w:b/>
+          <w:bCs/>
+        </w:rPr>
+        <w:t>, (1, '2020-06-29</w:t>
+      </w:r>
+      <w:proofErr w:type="gramStart"/>
+      <w:r>
+        <w:rPr>
+          <w:b/>
+          <w:bCs/>
+        </w:rPr>
+        <w:t>' )</w:t>
+      </w:r>
+      <w:proofErr w:type="gramEnd"/>
+      <w:r>
+        <w:rPr>
+          <w:b/>
+          <w:bCs/>
+        </w:rPr>
+        <w:t xml:space="preserve">  </w:t>
+      </w:r>
+    </w:p>
+    <w:p>
+      <w:pPr>
+        <w:spacing w:line="240" w:lineRule="auto"/>
+        <w:rPr>
+          <w:b/>
+          <w:bCs/>
+        </w:rPr>
+      </w:pPr>
+      <w:proofErr w:type="gramStart"/>
+      <w:r>
+        <w:rPr>
+          <w:b/>
+          <w:bCs/>
+        </w:rPr>
+        <w:t>,(</w:t>
+      </w:r>
+      <w:proofErr w:type="gramEnd"/>
+      <w:r>
+        <w:rPr>
+          <w:b/>
+          <w:bCs/>
+        </w:rPr>
+        <w:t xml:space="preserve">-100, '2020-12-29' )  </w:t>
+      </w:r>
+    </w:p>
+    <w:p>
+      <w:pPr>
+        <w:spacing w:line="240" w:lineRule="auto"/>
+        <w:rPr>
+          <w:b/>
+          <w:bCs/>
+        </w:rPr>
+      </w:pPr>
+      <w:proofErr w:type="gramStart"/>
+      <w:r>
+        <w:rPr>
+          <w:b/>
+          <w:bCs/>
+        </w:rPr>
+        <w:t>,(</w:t>
+      </w:r>
+      <w:proofErr w:type="gramEnd"/>
+      <w:r>
+        <w:rPr>
+          <w:b/>
+          <w:bCs/>
+        </w:rPr>
+        <w:t xml:space="preserve">-100, '2020-12-30' ) </w:t>
+      </w:r>
+    </w:p>
+    <w:p>
+      <w:pPr>
+        <w:spacing w:line="240" w:lineRule="auto"/>
+        <w:rPr>
+          <w:b/>
+          <w:bCs/>
+        </w:rPr>
+      </w:pPr>
+      <w:r>
+        <w:rPr>
+          <w:b/>
+          <w:bCs/>
+        </w:rPr>
+        <w:t>, (-100, '2020-12-31</w:t>
+      </w:r>
+      <w:proofErr w:type="gramStart"/>
+      <w:r>
+        <w:rPr>
+          <w:b/>
+          <w:bCs/>
+        </w:rPr>
+        <w:t>' )</w:t>
+      </w:r>
+      <w:proofErr w:type="gramEnd"/>
+      <w:r>
+        <w:rPr>
+          <w:b/>
+          <w:bCs/>
+        </w:rPr>
+        <w:t xml:space="preserve"> ;</w:t>
+      </w:r>
+    </w:p>
+    <w:p>
+      <w:pPr>
+        <w:spacing w:line="240" w:lineRule="auto"/>
+        <w:rPr>
+          <w:b/>
+          <w:bCs/>
+        </w:rPr>
+      </w:pPr>
+    </w:p>
+    <w:p>
+      <w:pPr>
+        <w:spacing w:line="240" w:lineRule="auto"/>
+        <w:rPr>
+          <w:b/>
+          <w:bCs/>
+        </w:rPr>
+      </w:pPr>
+      <w:r>
+        <w:rPr>
+          <w:b/>
+          <w:bCs/>
+        </w:rPr>
+        <w:t>select * from transactions2;</w:t>
+      </w:r>
+    </w:p>
+    <w:p>
+      <w:pPr>
+        <w:spacing w:line="240" w:lineRule="auto"/>
+        <w:rPr>
+          <w:b/>
+          <w:bCs/>
+        </w:rPr>
+      </w:pPr>
+    </w:p>
+    <w:p>
+      <w:pPr>
+        <w:spacing w:line="240" w:lineRule="auto"/>
+        <w:rPr>
+          <w:b/>
+          <w:bCs/>
+        </w:rPr>
+      </w:pPr>
+      <w:r>
+        <w:rPr>
+          <w:b/>
+          <w:bCs/>
+        </w:rPr>
+        <w:t xml:space="preserve">### </w:t>
+      </w:r>
+      <w:proofErr w:type="spellStart"/>
+      <w:r>
+        <w:rPr>
+          <w:b/>
+          <w:bCs/>
+        </w:rPr>
+        <w:t>monthlt</w:t>
+      </w:r>
+      <w:proofErr w:type="spellEnd"/>
+      <w:r>
+        <w:rPr>
+          <w:b/>
+          <w:bCs/>
+        </w:rPr>
+        <w:t xml:space="preserve"> </w:t>
+      </w:r>
+      <w:proofErr w:type="spellStart"/>
+      <w:r>
+        <w:rPr>
+          <w:b/>
+          <w:bCs/>
+        </w:rPr>
+        <w:t>transcation</w:t>
+      </w:r>
+      <w:proofErr w:type="spellEnd"/>
+      <w:r>
+        <w:rPr>
+          <w:b/>
+          <w:bCs/>
+        </w:rPr>
+        <w:t xml:space="preserve"> </w:t>
+      </w:r>
+      <w:proofErr w:type="spellStart"/>
+      <w:r>
+        <w:rPr>
+          <w:b/>
+          <w:bCs/>
+        </w:rPr>
+        <w:t>atleast</w:t>
+      </w:r>
+      <w:proofErr w:type="spellEnd"/>
+      <w:r>
+        <w:rPr>
+          <w:b/>
+          <w:bCs/>
+        </w:rPr>
+        <w:t xml:space="preserve"> 3 and credit card transaction &gt;&lt;= -100</w:t>
+      </w:r>
+    </w:p>
+    <w:p>
+      <w:pPr>
+        <w:spacing w:line="240" w:lineRule="auto"/>
+        <w:rPr>
+          <w:b/>
+          <w:bCs/>
+        </w:rPr>
+      </w:pPr>
+    </w:p>
+    <w:p>
+      <w:pPr>
+        <w:spacing w:line="240" w:lineRule="auto"/>
+        <w:rPr>
+          <w:b/>
+          <w:bCs/>
+        </w:rPr>
+      </w:pPr>
+      <w:r>
+        <w:rPr>
+          <w:b/>
+          <w:bCs/>
+        </w:rPr>
+        <w:t xml:space="preserve">select (sum(amount)-(12 -(with a </w:t>
+      </w:r>
+      <w:proofErr w:type="gramStart"/>
+      <w:r>
+        <w:rPr>
+          <w:b/>
+          <w:bCs/>
+        </w:rPr>
+        <w:t>as(</w:t>
+      </w:r>
+      <w:proofErr w:type="gramEnd"/>
+      <w:r>
+        <w:rPr>
+          <w:b/>
+          <w:bCs/>
+        </w:rPr>
+        <w:t xml:space="preserve">select sum(amount)as </w:t>
+      </w:r>
+      <w:proofErr w:type="spellStart"/>
+      <w:r>
+        <w:rPr>
+          <w:b/>
+          <w:bCs/>
+        </w:rPr>
+        <w:t>amount,substring</w:t>
+      </w:r>
+      <w:proofErr w:type="spellEnd"/>
+      <w:r>
+        <w:rPr>
+          <w:b/>
+          <w:bCs/>
+        </w:rPr>
+        <w:t xml:space="preserve">(date_info,6,2) as </w:t>
+      </w:r>
+      <w:proofErr w:type="spellStart"/>
+      <w:r>
+        <w:rPr>
+          <w:b/>
+          <w:bCs/>
+        </w:rPr>
+        <w:t>month,count</w:t>
+      </w:r>
+      <w:proofErr w:type="spellEnd"/>
+      <w:r>
+        <w:rPr>
+          <w:b/>
+          <w:bCs/>
+        </w:rPr>
+        <w:t xml:space="preserve">(amount)as </w:t>
+      </w:r>
+      <w:proofErr w:type="spellStart"/>
+      <w:r>
+        <w:rPr>
+          <w:b/>
+          <w:bCs/>
+        </w:rPr>
+        <w:t>payment_count</w:t>
+      </w:r>
+      <w:proofErr w:type="spellEnd"/>
+      <w:r>
+        <w:rPr>
+          <w:b/>
+          <w:bCs/>
+        </w:rPr>
+        <w:t xml:space="preserve"> from transactions2 where amount &lt; 0 group by 2)</w:t>
+      </w:r>
+    </w:p>
+    <w:p>
+      <w:pPr>
+        <w:spacing w:line="240" w:lineRule="auto"/>
+        <w:rPr>
+          <w:b/>
+          <w:bCs/>
+        </w:rPr>
+      </w:pPr>
+      <w:r>
+        <w:rPr>
+          <w:b/>
+          <w:bCs/>
+        </w:rPr>
+        <w:t xml:space="preserve">select </w:t>
+      </w:r>
+      <w:proofErr w:type="gramStart"/>
+      <w:r>
+        <w:rPr>
+          <w:b/>
+          <w:bCs/>
+        </w:rPr>
+        <w:t>count(</w:t>
+      </w:r>
+      <w:proofErr w:type="gramEnd"/>
+      <w:r>
+        <w:rPr>
+          <w:b/>
+          <w:bCs/>
+        </w:rPr>
+        <w:t xml:space="preserve">*) from a where  </w:t>
+      </w:r>
+      <w:proofErr w:type="spellStart"/>
+      <w:r>
+        <w:rPr>
+          <w:b/>
+          <w:bCs/>
+        </w:rPr>
+        <w:t>payment_count</w:t>
+      </w:r>
+      <w:proofErr w:type="spellEnd"/>
+      <w:r>
+        <w:rPr>
+          <w:b/>
+          <w:bCs/>
+        </w:rPr>
+        <w:t xml:space="preserve"> &gt;= 3 and amount &lt;= -100))*5) balance from transactions2;</w:t>
+      </w:r>
+    </w:p>
+    <w:p>
+      <w:pPr>
+        <w:spacing w:line="240" w:lineRule="auto"/>
+        <w:rPr>
+          <w:b/>
+          <w:bCs/>
+        </w:rPr>
+      </w:pPr>
+    </w:p>
+    <w:p>
+      <w:pPr>
+        <w:spacing w:line="240" w:lineRule="auto"/>
+        <w:rPr>
+          <w:b/>
+          <w:bCs/>
+        </w:rPr>
+      </w:pPr>
+    </w:p>
+    <w:p>
+      <w:pPr>
+        <w:spacing w:line="240" w:lineRule="auto"/>
+        <w:rPr>
+          <w:b/>
+          <w:bCs/>
+        </w:rPr>
+      </w:pPr>
+      <w:r>
+        <w:rPr>
+          <w:b/>
+          <w:bCs/>
+        </w:rPr>
+        <w:lastRenderedPageBreak/>
+        <w:t>Task 3.3</w:t>
+      </w:r>
+    </w:p>
+    <w:p>
+      <w:pPr>
+        <w:spacing w:line="240" w:lineRule="auto"/>
+        <w:rPr>
+          <w:b/>
+          <w:bCs/>
+        </w:rPr>
+      </w:pPr>
+      <w:r>
+        <w:rPr>
+          <w:b/>
+          <w:bCs/>
+        </w:rPr>
+        <w:t>create table if not exists transactions3</w:t>
+      </w:r>
+    </w:p>
+    <w:p>
+      <w:pPr>
+        <w:spacing w:line="240" w:lineRule="auto"/>
+        <w:rPr>
+          <w:b/>
+          <w:bCs/>
+        </w:rPr>
+      </w:pPr>
+      <w:r>
+        <w:rPr>
+          <w:b/>
+          <w:bCs/>
+        </w:rPr>
+        <w:t>(</w:t>
+      </w:r>
+      <w:proofErr w:type="gramStart"/>
+      <w:r>
+        <w:rPr>
+          <w:b/>
+          <w:bCs/>
+        </w:rPr>
+        <w:t>amount</w:t>
+      </w:r>
+      <w:proofErr w:type="gramEnd"/>
+      <w:r>
+        <w:rPr>
+          <w:b/>
+          <w:bCs/>
+        </w:rPr>
+        <w:t xml:space="preserve"> int not null,</w:t>
+      </w:r>
+    </w:p>
+    <w:p>
+      <w:pPr>
+        <w:spacing w:line="240" w:lineRule="auto"/>
+        <w:rPr>
+          <w:b/>
+          <w:bCs/>
+        </w:rPr>
+      </w:pPr>
+      <w:proofErr w:type="spellStart"/>
+      <w:r>
+        <w:rPr>
+          <w:b/>
+          <w:bCs/>
+        </w:rPr>
+        <w:t>date_info</w:t>
+      </w:r>
+      <w:proofErr w:type="spellEnd"/>
+      <w:r>
+        <w:rPr>
+          <w:b/>
+          <w:bCs/>
+        </w:rPr>
+        <w:t xml:space="preserve"> date);</w:t>
+      </w:r>
+    </w:p>
+    <w:p>
+      <w:pPr>
+        <w:spacing w:line="240" w:lineRule="auto"/>
+        <w:rPr>
+          <w:b/>
+          <w:bCs/>
+        </w:rPr>
+      </w:pPr>
+    </w:p>
+    <w:p>
+      <w:pPr>
+        <w:spacing w:line="240" w:lineRule="auto"/>
+        <w:rPr>
+          <w:b/>
+          <w:bCs/>
+        </w:rPr>
+      </w:pPr>
+      <w:r>
+        <w:rPr>
+          <w:b/>
+          <w:bCs/>
+        </w:rPr>
+        <w:t>insert into transactions3 values (</w:t>
+      </w:r>
+      <w:r>
+        <w:rPr>
+          <w:b/>
+          <w:bCs/>
+        </w:rPr>
+        <w:tab/>
+      </w:r>
+    </w:p>
+    <w:p>
+      <w:pPr>
+        <w:spacing w:line="240" w:lineRule="auto"/>
+        <w:rPr>
+          <w:b/>
+          <w:bCs/>
+        </w:rPr>
+      </w:pPr>
+      <w:r>
+        <w:rPr>
+          <w:b/>
+          <w:bCs/>
+        </w:rPr>
+        <w:t xml:space="preserve"> 6000, '2020-04-03</w:t>
+      </w:r>
+      <w:proofErr w:type="gramStart"/>
+      <w:r>
+        <w:rPr>
+          <w:b/>
+          <w:bCs/>
+        </w:rPr>
+        <w:t>' )</w:t>
+      </w:r>
+      <w:proofErr w:type="gramEnd"/>
+      <w:r>
+        <w:rPr>
+          <w:b/>
+          <w:bCs/>
+        </w:rPr>
+        <w:t xml:space="preserve"> ,</w:t>
+      </w:r>
+    </w:p>
+    <w:p>
+      <w:pPr>
+        <w:spacing w:line="240" w:lineRule="auto"/>
+        <w:rPr>
+          <w:b/>
+          <w:bCs/>
+        </w:rPr>
+      </w:pPr>
+      <w:r>
+        <w:rPr>
+          <w:b/>
+          <w:bCs/>
+        </w:rPr>
+        <w:t>(5000, '2020-04-02</w:t>
+      </w:r>
+      <w:proofErr w:type="gramStart"/>
+      <w:r>
+        <w:rPr>
+          <w:b/>
+          <w:bCs/>
+        </w:rPr>
+        <w:t>' )</w:t>
+      </w:r>
+      <w:proofErr w:type="gramEnd"/>
+      <w:r>
+        <w:rPr>
+          <w:b/>
+          <w:bCs/>
+        </w:rPr>
+        <w:t xml:space="preserve"> ,</w:t>
+      </w:r>
+    </w:p>
+    <w:p>
+      <w:pPr>
+        <w:spacing w:line="240" w:lineRule="auto"/>
+        <w:rPr>
+          <w:b/>
+          <w:bCs/>
+        </w:rPr>
+      </w:pPr>
+      <w:r>
+        <w:rPr>
+          <w:b/>
+          <w:bCs/>
+        </w:rPr>
+        <w:t>(4000, '2020-04-01</w:t>
+      </w:r>
+      <w:proofErr w:type="gramStart"/>
+      <w:r>
+        <w:rPr>
+          <w:b/>
+          <w:bCs/>
+        </w:rPr>
+        <w:t>' )</w:t>
+      </w:r>
+      <w:proofErr w:type="gramEnd"/>
+      <w:r>
+        <w:rPr>
+          <w:b/>
+          <w:bCs/>
+        </w:rPr>
+        <w:t>,</w:t>
+      </w:r>
+    </w:p>
+    <w:p>
+      <w:pPr>
+        <w:spacing w:line="240" w:lineRule="auto"/>
+        <w:rPr>
+          <w:b/>
+          <w:bCs/>
+        </w:rPr>
+      </w:pPr>
+      <w:r>
+        <w:rPr>
+          <w:b/>
+          <w:bCs/>
+        </w:rPr>
+        <w:t>(3000, '2020-03-01</w:t>
+      </w:r>
+      <w:proofErr w:type="gramStart"/>
+      <w:r>
+        <w:rPr>
+          <w:b/>
+          <w:bCs/>
+        </w:rPr>
+        <w:t>' )</w:t>
+      </w:r>
+      <w:proofErr w:type="gramEnd"/>
+      <w:r>
+        <w:rPr>
+          <w:b/>
+          <w:bCs/>
+        </w:rPr>
+        <w:t xml:space="preserve"> </w:t>
+      </w:r>
+    </w:p>
+    <w:p>
+      <w:pPr>
+        <w:spacing w:line="240" w:lineRule="auto"/>
+        <w:rPr>
+          <w:b/>
+          <w:bCs/>
+        </w:rPr>
+      </w:pPr>
+      <w:r>
+        <w:rPr>
+          <w:b/>
+          <w:bCs/>
+        </w:rPr>
+        <w:t>, (2000, '2020-02-01</w:t>
+      </w:r>
+      <w:proofErr w:type="gramStart"/>
+      <w:r>
+        <w:rPr>
+          <w:b/>
+          <w:bCs/>
+        </w:rPr>
+        <w:t>' )</w:t>
+      </w:r>
+      <w:proofErr w:type="gramEnd"/>
+      <w:r>
+        <w:rPr>
+          <w:b/>
+          <w:bCs/>
+        </w:rPr>
+        <w:t xml:space="preserve"> </w:t>
+      </w:r>
+    </w:p>
+    <w:p>
+      <w:pPr>
+        <w:spacing w:line="240" w:lineRule="auto"/>
+        <w:rPr>
+          <w:b/>
+          <w:bCs/>
+        </w:rPr>
+      </w:pPr>
+      <w:proofErr w:type="gramStart"/>
+      <w:r>
+        <w:rPr>
+          <w:b/>
+          <w:bCs/>
+        </w:rPr>
+        <w:t>,( 1000</w:t>
+      </w:r>
+      <w:proofErr w:type="gramEnd"/>
+      <w:r>
+        <w:rPr>
+          <w:b/>
+          <w:bCs/>
+        </w:rPr>
+        <w:t>, '2020-01-01' )  ;</w:t>
+      </w:r>
+    </w:p>
+    <w:p>
+      <w:pPr>
+        <w:spacing w:line="240" w:lineRule="auto"/>
+        <w:rPr>
+          <w:b/>
+          <w:bCs/>
+        </w:rPr>
+      </w:pPr>
+    </w:p>
+    <w:p>
+      <w:pPr>
+        <w:spacing w:line="240" w:lineRule="auto"/>
+        <w:rPr>
+          <w:b/>
+          <w:bCs/>
+        </w:rPr>
+      </w:pPr>
+    </w:p>
+    <w:p>
+      <w:pPr>
+        <w:spacing w:line="240" w:lineRule="auto"/>
+        <w:rPr>
+          <w:b/>
+          <w:bCs/>
+        </w:rPr>
+      </w:pPr>
+      <w:r>
+        <w:rPr>
+          <w:b/>
+          <w:bCs/>
+        </w:rPr>
+        <w:t>select sum(amount)-(12*5) from transactions3;</w:t>
+      </w:r>
     </w:p>
     <w:sectPr>
       <w:pgSz w:w="12240" w:h="15840"/>
